--- a/rcodes/UMD_small_RNA_seq/final_report_v2.docx
+++ b/rcodes/UMD_small_RNA_seq/final_report_v2.docx
@@ -67,17 +67,7 @@
           <w:szCs w:val="21"/>
           <w:shd w:val="clear" w:color="auto" w:fill="FFFFFF"/>
         </w:rPr>
-        <w:t>https://www.bioinformatics.babraham.ac.uk/projects/trim_galore/</w:t>
-      </w:r>
-      <w:r>
-        <w:rPr>
-          <w:rFonts w:ascii="Segoe UI" w:hAnsi="Segoe UI" w:cs="Segoe UI"/>
-          <w:color w:val="24292F"/>
-          <w:sz w:val="21"/>
-          <w:szCs w:val="21"/>
-          <w:shd w:val="clear" w:color="auto" w:fill="FFFFFF"/>
-        </w:rPr>
-        <w:t>)</w:t>
+        <w:t>https://www.bioinformatics.babraham.ac.uk/projects/trim_galore/)</w:t>
       </w:r>
       <w:r>
         <w:t>. The filtered reads were then mapped to the hg38 reference genome using Bowtie</w:t>
@@ -254,7 +244,18 @@
         <w:t xml:space="preserve">the significant </w:t>
       </w:r>
       <w:r>
-        <w:t xml:space="preserve">(P&lt; 0.05) </w:t>
+        <w:t>(</w:t>
+      </w:r>
+      <w:proofErr w:type="spellStart"/>
+      <w:r>
+        <w:t>P</w:t>
+      </w:r>
+      <w:r>
+        <w:t>adj</w:t>
+      </w:r>
+      <w:proofErr w:type="spellEnd"/>
+      <w:r>
+        <w:t xml:space="preserve">&lt; 0.05) </w:t>
       </w:r>
       <w:r>
         <w:t>u</w:t>
@@ -269,10 +270,7 @@
         <w:t xml:space="preserve"> (</w:t>
       </w:r>
       <w:r>
-        <w:t>hsa-miR-486-5p</w:t>
-      </w:r>
-      <w:r>
-        <w:t>)</w:t>
+        <w:t>hsa-miR-486-5p)</w:t>
       </w:r>
       <w:r>
         <w:t xml:space="preserve"> in the poor functional status group compared to the good functional status group, after accounting for the effects of donor age and gender.</w:t>
@@ -296,6 +294,7 @@
         <w:rPr>
           <w:noProof/>
         </w:rPr>
+        <w:lastRenderedPageBreak/>
         <w:drawing>
           <wp:inline distT="0" distB="0" distL="0" distR="0" wp14:anchorId="068597E6" wp14:editId="5D2C502E">
             <wp:extent cx="6534150" cy="5467350"/>
@@ -491,108 +490,23 @@
         <w:spacing w:after="0" w:line="240" w:lineRule="auto"/>
         <w:contextualSpacing/>
         <w:jc w:val="both"/>
-        <w:rPr>
-          <w:b/>
-          <w:bCs/>
-        </w:rPr>
-      </w:pPr>
-      <w:r>
-        <w:rPr>
-          <w:b/>
-          <w:bCs/>
-        </w:rPr>
-        <w:t>12 month poor Vs good function</w:t>
-      </w:r>
-    </w:p>
-    <w:p>
-      <w:pPr>
-        <w:tabs>
-          <w:tab w:val="left" w:pos="4155"/>
-        </w:tabs>
-        <w:spacing w:after="0" w:line="240" w:lineRule="auto"/>
-        <w:contextualSpacing/>
-        <w:jc w:val="both"/>
-      </w:pPr>
-      <w:r>
-        <w:t xml:space="preserve">design = ~ </w:t>
+      </w:pPr>
+      <w:r>
+        <w:t xml:space="preserve">Figure 2. </w:t>
+      </w:r>
+      <w:r>
+        <w:t>Differential expression of miRNAs in individuals with poor versus good function at 3 months, highlighting the significant (</w:t>
       </w:r>
       <w:proofErr w:type="spellStart"/>
       <w:r>
-        <w:t>twelve_month_status</w:t>
+        <w:t>P</w:t>
+      </w:r>
+      <w:r>
+        <w:t>adj</w:t>
       </w:r>
       <w:proofErr w:type="spellEnd"/>
       <w:r>
-        <w:t xml:space="preserve"> + </w:t>
-      </w:r>
-      <w:proofErr w:type="spellStart"/>
-      <w:r>
-        <w:t>Donor_Age</w:t>
-      </w:r>
-      <w:proofErr w:type="spellEnd"/>
-      <w:r>
-        <w:t xml:space="preserve"> + </w:t>
-      </w:r>
-      <w:proofErr w:type="spellStart"/>
-      <w:r>
-        <w:t>Donor_Gender_M_F</w:t>
-      </w:r>
-      <w:proofErr w:type="spellEnd"/>
-    </w:p>
-    <w:p>
-      <w:pPr>
-        <w:tabs>
-          <w:tab w:val="left" w:pos="4155"/>
-        </w:tabs>
-        <w:spacing w:after="0" w:line="240" w:lineRule="auto"/>
-        <w:contextualSpacing/>
-        <w:jc w:val="both"/>
-      </w:pPr>
-      <w:r>
-        <w:t>contrast_12P &lt;- c("</w:t>
-      </w:r>
-      <w:proofErr w:type="spellStart"/>
-      <w:r>
-        <w:t>twelve_month_status</w:t>
-      </w:r>
-      <w:proofErr w:type="spellEnd"/>
-      <w:r>
-        <w:t>", "Poor", "Good")</w:t>
-      </w:r>
-    </w:p>
-    <w:p>
-      <w:pPr>
-        <w:tabs>
-          <w:tab w:val="left" w:pos="4155"/>
-        </w:tabs>
-        <w:spacing w:after="0" w:line="240" w:lineRule="auto"/>
-        <w:contextualSpacing/>
-        <w:jc w:val="both"/>
-      </w:pPr>
-    </w:p>
-    <w:p>
-      <w:pPr>
-        <w:tabs>
-          <w:tab w:val="left" w:pos="4155"/>
-        </w:tabs>
-        <w:spacing w:after="0" w:line="240" w:lineRule="auto"/>
-        <w:contextualSpacing/>
-        <w:jc w:val="both"/>
-      </w:pPr>
-    </w:p>
-    <w:p>
-      <w:pPr>
-        <w:tabs>
-          <w:tab w:val="left" w:pos="4155"/>
-        </w:tabs>
-        <w:spacing w:after="0" w:line="240" w:lineRule="auto"/>
-        <w:contextualSpacing/>
-        <w:jc w:val="both"/>
-      </w:pPr>
-      <w:r>
-        <w:t xml:space="preserve">Figure 2. </w:t>
-      </w:r>
-      <w:r>
-        <w:t xml:space="preserve">Differential expression of miRNAs in individuals with poor versus good function at 3 months, highlighting the significant (P&lt; 0.05) </w:t>
+        <w:t xml:space="preserve">&lt; 0.05) </w:t>
       </w:r>
       <w:r>
         <w:t xml:space="preserve">downregulation and upregulation of </w:t>
@@ -747,13 +661,7 @@
         <w:jc w:val="both"/>
       </w:pPr>
       <w:r>
-        <w:t xml:space="preserve">Figure </w:t>
-      </w:r>
-      <w:r>
-        <w:t>3</w:t>
-      </w:r>
-      <w:r>
-        <w:t xml:space="preserve">. </w:t>
+        <w:t xml:space="preserve">Figure 3. </w:t>
       </w:r>
       <w:r>
         <w:t>Differential expression of miRNAs in individuals with good function at 3 months</w:t>
@@ -794,6 +702,7 @@
         <w:rPr>
           <w:noProof/>
         </w:rPr>
+        <w:lastRenderedPageBreak/>
         <w:drawing>
           <wp:inline distT="0" distB="0" distL="0" distR="0" wp14:anchorId="53AED631" wp14:editId="210881E7">
             <wp:extent cx="6534150" cy="5467350"/>
@@ -879,22 +788,24 @@
         <w:t xml:space="preserve">highlighting </w:t>
       </w:r>
       <w:r>
-        <w:t>the significant (P&lt; 0.05) u</w:t>
+        <w:t>the significant (</w:t>
+      </w:r>
+      <w:proofErr w:type="spellStart"/>
+      <w:r>
+        <w:t>P</w:t>
+      </w:r>
+      <w:r>
+        <w:t>adj</w:t>
+      </w:r>
+      <w:proofErr w:type="spellEnd"/>
+      <w:r>
+        <w:t>&lt; 0.05) u</w:t>
       </w:r>
       <w:r>
         <w:t xml:space="preserve">pregulation of </w:t>
       </w:r>
       <w:r>
-        <w:t>two</w:t>
-      </w:r>
-      <w:r>
-        <w:t xml:space="preserve"> miRNA</w:t>
-      </w:r>
-      <w:r>
-        <w:t>s</w:t>
-      </w:r>
-      <w:r>
-        <w:t xml:space="preserve"> (</w:t>
+        <w:t>two miRNAs (</w:t>
       </w:r>
       <w:r>
         <w:t>hsa-miR-15b-5p</w:t>
@@ -948,6 +859,7 @@
         <w:rPr>
           <w:noProof/>
         </w:rPr>
+        <w:lastRenderedPageBreak/>
         <w:drawing>
           <wp:inline distT="0" distB="0" distL="0" distR="0" wp14:anchorId="620832CD" wp14:editId="47C5F17E">
             <wp:extent cx="6534150" cy="5467350"/>
@@ -1161,10 +1073,8 @@
     </w:p>
     <w:p>
       <w:r>
-        <w:t xml:space="preserve">Figure 5. </w:t>
-      </w:r>
-      <w:r>
-        <w:t>Unsupervised Hierarchical Clustering of</w:t>
+        <w:lastRenderedPageBreak/>
+        <w:t>Figure 5. Unsupervised Hierarchical Clustering of</w:t>
       </w:r>
       <w:r>
         <w:t xml:space="preserve"> miRNA expression based on top 100 miRNAs</w:t>
@@ -1529,6 +1439,7 @@
         <w:ind w:left="720" w:hanging="720"/>
       </w:pPr>
       <w:r>
+        <w:lastRenderedPageBreak/>
         <w:fldChar w:fldCharType="begin"/>
       </w:r>
       <w:r>
@@ -2064,6 +1975,7 @@
   <w:style w:type="character" w:default="1" w:styleId="DefaultParagraphFont">
     <w:name w:val="Default Paragraph Font"/>
     <w:uiPriority w:val="1"/>
+    <w:semiHidden/>
     <w:unhideWhenUsed/>
   </w:style>
   <w:style w:type="table" w:default="1" w:styleId="TableNormal">
